--- a/trunk/C&C++/OpenCV_VS2013/FaceCheck/Doc/面部检测JNI接口说明文档.docx
+++ b/trunk/C&C++/OpenCV_VS2013/FaceCheck/Doc/面部检测JNI接口说明文档.docx
@@ -7,7 +7,7 @@
         <w:ind w:firstLine="720"/>
         <w:jc w:val="center"/>
         <w:rPr>
-          <w:rFonts w:ascii="微软雅黑" w:eastAsia="微软雅黑" w:hAnsi="微软雅黑" w:hint="eastAsia"/>
+          <w:rFonts w:ascii="微软雅黑" w:eastAsia="微软雅黑" w:hAnsi="微软雅黑"/>
           <w:b/>
           <w:sz w:val="36"/>
           <w:szCs w:val="36"/>
@@ -173,9 +173,6 @@
     <w:p>
       <w:pPr>
         <w:pStyle w:val="1"/>
-        <w:rPr>
-          <w:rFonts w:hint="eastAsia"/>
-        </w:rPr>
       </w:pPr>
       <w:r>
         <w:rPr>
@@ -470,12 +467,14 @@
             <w:pPr>
               <w:ind w:firstLineChars="0" w:firstLine="0"/>
             </w:pPr>
+            <w:proofErr w:type="spellStart"/>
             <w:r>
               <w:rPr>
                 <w:rFonts w:hint="eastAsia"/>
               </w:rPr>
               <w:t>int</w:t>
             </w:r>
+            <w:proofErr w:type="spellEnd"/>
           </w:p>
         </w:tc>
         <w:tc>
@@ -485,9 +484,6 @@
           <w:p>
             <w:pPr>
               <w:ind w:firstLineChars="0" w:firstLine="0"/>
-              <w:rPr>
-                <w:rFonts w:hint="eastAsia"/>
-              </w:rPr>
             </w:pPr>
             <w:r>
               <w:rPr>
@@ -548,9 +544,6 @@
           <w:p>
             <w:pPr>
               <w:ind w:firstLineChars="0" w:firstLine="0"/>
-              <w:rPr>
-                <w:rFonts w:hint="eastAsia"/>
-              </w:rPr>
             </w:pPr>
             <w:r>
               <w:t>1</w:t>
@@ -573,9 +566,6 @@
           <w:p>
             <w:pPr>
               <w:ind w:firstLineChars="0" w:firstLine="0"/>
-              <w:rPr>
-                <w:rFonts w:hint="eastAsia"/>
-              </w:rPr>
             </w:pPr>
             <w:r>
               <w:rPr>
@@ -629,12 +619,14 @@
             <w:pPr>
               <w:ind w:firstLineChars="0" w:firstLine="0"/>
             </w:pPr>
+            <w:proofErr w:type="spellStart"/>
             <w:r>
               <w:t>js</w:t>
             </w:r>
             <w:r>
               <w:t>on</w:t>
             </w:r>
+            <w:proofErr w:type="spellEnd"/>
           </w:p>
         </w:tc>
         <w:tc>
@@ -645,12 +637,14 @@
             <w:pPr>
               <w:ind w:firstLineChars="0" w:firstLine="0"/>
             </w:pPr>
+            <w:proofErr w:type="gramStart"/>
             <w:r>
               <w:rPr>
                 <w:rFonts w:hint="eastAsia"/>
               </w:rPr>
               <w:t>痘痘</w:t>
             </w:r>
+            <w:proofErr w:type="gramEnd"/>
           </w:p>
         </w:tc>
         <w:tc>
@@ -660,9 +654,6 @@
           <w:p>
             <w:pPr>
               <w:ind w:firstLineChars="0" w:firstLine="0"/>
-              <w:rPr>
-                <w:rFonts w:hint="eastAsia"/>
-              </w:rPr>
             </w:pPr>
             <w:r>
               <w:rPr>
@@ -720,9 +711,11 @@
             <w:pPr>
               <w:ind w:firstLineChars="0" w:firstLine="0"/>
             </w:pPr>
+            <w:proofErr w:type="spellStart"/>
             <w:r>
               <w:t>int</w:t>
             </w:r>
+            <w:proofErr w:type="spellEnd"/>
           </w:p>
         </w:tc>
         <w:tc>
@@ -732,9 +725,6 @@
           <w:p>
             <w:pPr>
               <w:ind w:firstLineChars="0" w:firstLine="0"/>
-              <w:rPr>
-                <w:rFonts w:hint="eastAsia"/>
-              </w:rPr>
             </w:pPr>
             <w:r>
               <w:rPr>
@@ -778,9 +768,6 @@
           <w:p>
             <w:pPr>
               <w:ind w:firstLineChars="0" w:firstLine="0"/>
-              <w:rPr>
-                <w:rFonts w:hint="eastAsia"/>
-              </w:rPr>
             </w:pPr>
             <w:r>
               <w:rPr>
@@ -835,9 +822,11 @@
             <w:pPr>
               <w:ind w:firstLineChars="0" w:firstLine="0"/>
             </w:pPr>
+            <w:proofErr w:type="spellStart"/>
             <w:r>
               <w:t>int</w:t>
             </w:r>
+            <w:proofErr w:type="spellEnd"/>
           </w:p>
         </w:tc>
         <w:tc>
@@ -847,9 +836,6 @@
           <w:p>
             <w:pPr>
               <w:ind w:firstLineChars="0" w:firstLine="0"/>
-              <w:rPr>
-                <w:rFonts w:hint="eastAsia"/>
-              </w:rPr>
             </w:pPr>
             <w:r>
               <w:rPr>
@@ -875,6 +861,9 @@
           <w:p>
             <w:pPr>
               <w:ind w:firstLineChars="0" w:firstLine="0"/>
+              <w:rPr>
+                <w:rFonts w:hint="eastAsia"/>
+              </w:rPr>
             </w:pPr>
             <w:r>
               <w:rPr>
@@ -895,12 +884,18 @@
               <w:t>毛孔</w:t>
             </w:r>
             <w:r>
-              <w:t>光滑</w:t>
-            </w:r>
-          </w:p>
-          <w:p>
-            <w:pPr>
-              <w:ind w:firstLineChars="0" w:firstLine="0"/>
+              <w:rPr>
+                <w:rFonts w:hint="eastAsia"/>
+              </w:rPr>
+              <w:t>细腻</w:t>
+            </w:r>
+          </w:p>
+          <w:p>
+            <w:pPr>
+              <w:ind w:firstLineChars="0" w:firstLine="0"/>
+              <w:rPr>
+                <w:rFonts w:hint="eastAsia"/>
+              </w:rPr>
             </w:pPr>
             <w:r>
               <w:rPr>
@@ -915,7 +910,13 @@
               <w:t>：</w:t>
             </w:r>
             <w:r>
-              <w:t>一般</w:t>
+              <w:rPr>
+                <w:rFonts w:hint="eastAsia"/>
+              </w:rPr>
+              <w:t>毛孔</w:t>
+            </w:r>
+            <w:r>
+              <w:t>中度</w:t>
             </w:r>
           </w:p>
           <w:p>
@@ -944,8 +945,16 @@
               <w:t>毛孔</w:t>
             </w:r>
             <w:r>
-              <w:t>粗大</w:t>
-            </w:r>
+              <w:t>粗</w:t>
+            </w:r>
+            <w:r>
+              <w:rPr>
+                <w:rFonts w:hint="eastAsia"/>
+              </w:rPr>
+              <w:t>大</w:t>
+            </w:r>
+            <w:bookmarkStart w:id="0" w:name="_GoBack"/>
+            <w:bookmarkEnd w:id="0"/>
           </w:p>
         </w:tc>
         <w:tc>
@@ -981,9 +990,11 @@
             <w:pPr>
               <w:ind w:firstLineChars="0" w:firstLine="0"/>
             </w:pPr>
+            <w:proofErr w:type="spellStart"/>
             <w:r>
               <w:t>int</w:t>
             </w:r>
+            <w:proofErr w:type="spellEnd"/>
           </w:p>
         </w:tc>
         <w:tc>
@@ -993,9 +1004,6 @@
           <w:p>
             <w:pPr>
               <w:ind w:firstLineChars="0" w:firstLine="0"/>
-              <w:rPr>
-                <w:rFonts w:hint="eastAsia"/>
-              </w:rPr>
             </w:pPr>
             <w:r>
               <w:rPr>
@@ -1026,13 +1034,7 @@
               <w:rPr>
                 <w:rFonts w:hint="eastAsia"/>
               </w:rPr>
-              <w:t>：</w:t>
-            </w:r>
-            <w:r>
-              <w:rPr>
-                <w:rFonts w:hint="eastAsia"/>
-              </w:rPr>
-              <w:t>干性</w:t>
+              <w:t>：干性</w:t>
             </w:r>
           </w:p>
           <w:p>
@@ -1049,13 +1051,7 @@
               <w:rPr>
                 <w:rFonts w:hint="eastAsia"/>
               </w:rPr>
-              <w:t>：</w:t>
-            </w:r>
-            <w:r>
-              <w:rPr>
-                <w:rFonts w:hint="eastAsia"/>
-              </w:rPr>
-              <w:t>中性</w:t>
+              <w:t>：中性</w:t>
             </w:r>
           </w:p>
           <w:p>
@@ -1072,21 +1068,12 @@
               <w:rPr>
                 <w:rFonts w:hint="eastAsia"/>
               </w:rPr>
-              <w:t>：</w:t>
-            </w:r>
-            <w:r>
-              <w:rPr>
-                <w:rFonts w:hint="eastAsia"/>
-              </w:rPr>
-              <w:t>油性</w:t>
-            </w:r>
-          </w:p>
-          <w:p>
-            <w:pPr>
-              <w:ind w:firstLineChars="0" w:firstLine="0"/>
-              <w:rPr>
-                <w:rFonts w:hint="eastAsia"/>
-              </w:rPr>
+              <w:t>：油性</w:t>
+            </w:r>
+          </w:p>
+          <w:p>
+            <w:pPr>
+              <w:ind w:firstLineChars="0" w:firstLine="0"/>
             </w:pPr>
             <w:r>
               <w:rPr>
@@ -1098,13 +1085,7 @@
               <w:rPr>
                 <w:rFonts w:hint="eastAsia"/>
               </w:rPr>
-              <w:t>：</w:t>
-            </w:r>
-            <w:r>
-              <w:rPr>
-                <w:rFonts w:hint="eastAsia"/>
-              </w:rPr>
-              <w:t>混合性</w:t>
+              <w:t>：混合性</w:t>
             </w:r>
           </w:p>
         </w:tc>
@@ -1141,12 +1122,14 @@
             <w:pPr>
               <w:ind w:firstLineChars="0" w:firstLine="0"/>
             </w:pPr>
+            <w:proofErr w:type="spellStart"/>
             <w:r>
               <w:rPr>
                 <w:rFonts w:hint="eastAsia"/>
               </w:rPr>
               <w:t>int</w:t>
             </w:r>
+            <w:proofErr w:type="spellEnd"/>
           </w:p>
         </w:tc>
         <w:tc>
@@ -1156,9 +1139,6 @@
           <w:p>
             <w:pPr>
               <w:ind w:firstLineChars="0" w:firstLine="0"/>
-              <w:rPr>
-                <w:rFonts w:hint="eastAsia"/>
-              </w:rPr>
             </w:pPr>
             <w:r>
               <w:rPr>
@@ -1263,9 +1243,6 @@
           <w:p>
             <w:pPr>
               <w:ind w:firstLineChars="0" w:firstLine="0"/>
-              <w:rPr>
-                <w:rFonts w:hint="eastAsia"/>
-              </w:rPr>
             </w:pPr>
             <w:r>
               <w:rPr>
@@ -1302,9 +1279,6 @@
           <w:p>
             <w:pPr>
               <w:ind w:firstLineChars="0" w:firstLine="0"/>
-              <w:rPr>
-                <w:rFonts w:hint="eastAsia"/>
-              </w:rPr>
             </w:pPr>
             <w:r>
               <w:rPr>
@@ -1593,12 +1567,14 @@
             <w:pPr>
               <w:ind w:firstLineChars="0" w:firstLine="0"/>
             </w:pPr>
+            <w:proofErr w:type="spellStart"/>
             <w:r>
               <w:rPr>
                 <w:rFonts w:hint="eastAsia"/>
               </w:rPr>
               <w:t>int</w:t>
             </w:r>
+            <w:proofErr w:type="spellEnd"/>
           </w:p>
         </w:tc>
         <w:tc>
@@ -1608,9 +1584,6 @@
           <w:p>
             <w:pPr>
               <w:ind w:firstLineChars="0" w:firstLine="0"/>
-              <w:rPr>
-                <w:rFonts w:hint="eastAsia"/>
-              </w:rPr>
             </w:pPr>
             <w:r>
               <w:rPr>
@@ -1619,7 +1592,15 @@
               <w:t>左</w:t>
             </w:r>
             <w:r>
-              <w:t>脸痘痘个数</w:t>
+              <w:t>脸</w:t>
+            </w:r>
+            <w:proofErr w:type="gramStart"/>
+            <w:r>
+              <w:t>痘痘</w:t>
+            </w:r>
+            <w:proofErr w:type="gramEnd"/>
+            <w:r>
+              <w:t>个数</w:t>
             </w:r>
           </w:p>
         </w:tc>
@@ -1630,9 +1611,6 @@
           <w:p>
             <w:pPr>
               <w:ind w:firstLineChars="0" w:firstLine="0"/>
-              <w:rPr>
-                <w:rFonts w:hint="eastAsia"/>
-              </w:rPr>
             </w:pPr>
           </w:p>
         </w:tc>
@@ -1669,9 +1647,11 @@
             <w:pPr>
               <w:ind w:firstLineChars="0" w:firstLine="0"/>
             </w:pPr>
+            <w:proofErr w:type="spellStart"/>
             <w:r>
               <w:t>int</w:t>
             </w:r>
+            <w:proofErr w:type="spellEnd"/>
           </w:p>
         </w:tc>
         <w:tc>
@@ -1689,7 +1669,15 @@
               <w:t>右</w:t>
             </w:r>
             <w:r>
-              <w:t>脸痘痘个数</w:t>
+              <w:t>脸</w:t>
+            </w:r>
+            <w:proofErr w:type="gramStart"/>
+            <w:r>
+              <w:t>痘痘</w:t>
+            </w:r>
+            <w:proofErr w:type="gramEnd"/>
+            <w:r>
+              <w:t>个数</w:t>
             </w:r>
           </w:p>
         </w:tc>
@@ -1700,9 +1688,6 @@
           <w:p>
             <w:pPr>
               <w:ind w:firstLineChars="0" w:firstLine="0"/>
-              <w:rPr>
-                <w:rFonts w:hint="eastAsia"/>
-              </w:rPr>
             </w:pPr>
           </w:p>
         </w:tc>
@@ -1739,9 +1724,11 @@
             <w:pPr>
               <w:ind w:firstLineChars="0" w:firstLine="0"/>
             </w:pPr>
+            <w:proofErr w:type="spellStart"/>
             <w:r>
               <w:t>int</w:t>
             </w:r>
+            <w:proofErr w:type="spellEnd"/>
           </w:p>
         </w:tc>
         <w:tc>
@@ -1751,9 +1738,6 @@
           <w:p>
             <w:pPr>
               <w:ind w:firstLineChars="0" w:firstLine="0"/>
-              <w:rPr>
-                <w:rFonts w:hint="eastAsia"/>
-              </w:rPr>
             </w:pPr>
             <w:r>
               <w:rPr>
@@ -1761,8 +1745,13 @@
               </w:rPr>
               <w:t>额头</w:t>
             </w:r>
-            <w:r>
-              <w:t>痘痘个数</w:t>
+            <w:proofErr w:type="gramStart"/>
+            <w:r>
+              <w:t>痘痘</w:t>
+            </w:r>
+            <w:proofErr w:type="gramEnd"/>
+            <w:r>
+              <w:t>个数</w:t>
             </w:r>
           </w:p>
         </w:tc>
@@ -1773,9 +1762,6 @@
           <w:p>
             <w:pPr>
               <w:ind w:firstLineChars="0" w:firstLine="0"/>
-              <w:rPr>
-                <w:rFonts w:hint="eastAsia"/>
-              </w:rPr>
             </w:pPr>
           </w:p>
         </w:tc>
@@ -1812,9 +1798,11 @@
             <w:pPr>
               <w:ind w:firstLineChars="0" w:firstLine="0"/>
             </w:pPr>
+            <w:proofErr w:type="spellStart"/>
             <w:r>
               <w:t>int</w:t>
             </w:r>
+            <w:proofErr w:type="spellEnd"/>
           </w:p>
         </w:tc>
         <w:tc>
@@ -1824,9 +1812,6 @@
           <w:p>
             <w:pPr>
               <w:ind w:firstLineChars="0" w:firstLine="0"/>
-              <w:rPr>
-                <w:rFonts w:hint="eastAsia"/>
-              </w:rPr>
             </w:pPr>
             <w:r>
               <w:rPr>
@@ -1834,8 +1819,13 @@
               </w:rPr>
               <w:t>下巴</w:t>
             </w:r>
-            <w:r>
-              <w:t>痘痘个数</w:t>
+            <w:proofErr w:type="gramStart"/>
+            <w:r>
+              <w:t>痘痘</w:t>
+            </w:r>
+            <w:proofErr w:type="gramEnd"/>
+            <w:r>
+              <w:t>个数</w:t>
             </w:r>
           </w:p>
         </w:tc>
@@ -1846,12 +1836,7 @@
           <w:p>
             <w:pPr>
               <w:ind w:firstLineChars="0" w:firstLine="0"/>
-              <w:rPr>
-                <w:rFonts w:hint="eastAsia"/>
-              </w:rPr>
-            </w:pPr>
-            <w:bookmarkStart w:id="0" w:name="_GoBack"/>
-            <w:bookmarkEnd w:id="0"/>
+            </w:pPr>
           </w:p>
         </w:tc>
         <w:tc>
@@ -1887,9 +1872,11 @@
             <w:pPr>
               <w:ind w:firstLineChars="0" w:firstLine="0"/>
             </w:pPr>
+            <w:proofErr w:type="spellStart"/>
             <w:r>
               <w:t>int</w:t>
             </w:r>
+            <w:proofErr w:type="spellEnd"/>
           </w:p>
         </w:tc>
         <w:tc>
@@ -1899,9 +1886,6 @@
           <w:p>
             <w:pPr>
               <w:ind w:firstLineChars="0" w:firstLine="0"/>
-              <w:rPr>
-                <w:rFonts w:hint="eastAsia"/>
-              </w:rPr>
             </w:pPr>
             <w:r>
               <w:rPr>
@@ -1909,8 +1893,13 @@
               </w:rPr>
               <w:t>鼻子</w:t>
             </w:r>
-            <w:r>
-              <w:t>痘痘个数</w:t>
+            <w:proofErr w:type="gramStart"/>
+            <w:r>
+              <w:t>痘痘</w:t>
+            </w:r>
+            <w:proofErr w:type="gramEnd"/>
+            <w:r>
+              <w:t>个数</w:t>
             </w:r>
           </w:p>
         </w:tc>
@@ -1921,9 +1910,6 @@
           <w:p>
             <w:pPr>
               <w:ind w:firstLineChars="0" w:firstLine="0"/>
-              <w:rPr>
-                <w:rFonts w:hint="eastAsia"/>
-              </w:rPr>
             </w:pPr>
           </w:p>
         </w:tc>
@@ -1948,9 +1934,6 @@
           <w:p>
             <w:pPr>
               <w:ind w:firstLineChars="0" w:firstLine="0"/>
-              <w:rPr>
-                <w:rFonts w:hint="eastAsia"/>
-              </w:rPr>
             </w:pPr>
             <w:r>
               <w:rPr>
@@ -1974,12 +1957,15 @@
     <w:p>
       <w:pPr>
         <w:ind w:firstLineChars="0" w:firstLine="0"/>
-        <w:rPr>
-          <w:rFonts w:hint="eastAsia"/>
-        </w:rPr>
       </w:pPr>
     </w:p>
     <w:sectPr>
+      <w:headerReference w:type="even" r:id="rId8"/>
+      <w:headerReference w:type="default" r:id="rId9"/>
+      <w:footerReference w:type="even" r:id="rId10"/>
+      <w:footerReference w:type="default" r:id="rId11"/>
+      <w:headerReference w:type="first" r:id="rId12"/>
+      <w:footerReference w:type="first" r:id="rId13"/>
       <w:pgSz w:w="11906" w:h="16838"/>
       <w:pgMar w:top="1440" w:right="1800" w:bottom="1440" w:left="1800" w:header="851" w:footer="992" w:gutter="0"/>
       <w:cols w:space="425"/>
@@ -2014,6 +2000,39 @@
 </w:endnotes>
 </file>
 
+<file path=word/footer1.xml><?xml version="1.0" encoding="utf-8"?>
+<w:ftr xmlns:wpc="http://schemas.microsoft.com/office/word/2010/wordprocessingCanvas" xmlns:mc="http://schemas.openxmlformats.org/markup-compatibility/2006" xmlns:o="urn:schemas-microsoft-com:office:office" xmlns:r="http://schemas.openxmlformats.org/officeDocument/2006/relationships" xmlns:m="http://schemas.openxmlformats.org/officeDocument/2006/math" xmlns:v="urn:schemas-microsoft-com:vml" xmlns:wp14="http://schemas.microsoft.com/office/word/2010/wordprocessingDrawing" xmlns:wp="http://schemas.openxmlformats.org/drawingml/2006/wordprocessingDrawing" xmlns:w10="urn:schemas-microsoft-com:office:word" xmlns:w="http://schemas.openxmlformats.org/wordprocessingml/2006/main" xmlns:w14="http://schemas.microsoft.com/office/word/2010/wordml" xmlns:w15="http://schemas.microsoft.com/office/word/2012/wordml" xmlns:wpg="http://schemas.microsoft.com/office/word/2010/wordprocessingGroup" xmlns:wpi="http://schemas.microsoft.com/office/word/2010/wordprocessingInk" xmlns:wne="http://schemas.microsoft.com/office/word/2006/wordml" xmlns:wps="http://schemas.microsoft.com/office/word/2010/wordprocessingShape" mc:Ignorable="w14 w15 wp14">
+  <w:p>
+    <w:pPr>
+      <w:pStyle w:val="a6"/>
+      <w:ind w:firstLine="360"/>
+    </w:pPr>
+  </w:p>
+</w:ftr>
+</file>
+
+<file path=word/footer2.xml><?xml version="1.0" encoding="utf-8"?>
+<w:ftr xmlns:wpc="http://schemas.microsoft.com/office/word/2010/wordprocessingCanvas" xmlns:mc="http://schemas.openxmlformats.org/markup-compatibility/2006" xmlns:o="urn:schemas-microsoft-com:office:office" xmlns:r="http://schemas.openxmlformats.org/officeDocument/2006/relationships" xmlns:m="http://schemas.openxmlformats.org/officeDocument/2006/math" xmlns:v="urn:schemas-microsoft-com:vml" xmlns:wp14="http://schemas.microsoft.com/office/word/2010/wordprocessingDrawing" xmlns:wp="http://schemas.openxmlformats.org/drawingml/2006/wordprocessingDrawing" xmlns:w10="urn:schemas-microsoft-com:office:word" xmlns:w="http://schemas.openxmlformats.org/wordprocessingml/2006/main" xmlns:w14="http://schemas.microsoft.com/office/word/2010/wordml" xmlns:w15="http://schemas.microsoft.com/office/word/2012/wordml" xmlns:wpg="http://schemas.microsoft.com/office/word/2010/wordprocessingGroup" xmlns:wpi="http://schemas.microsoft.com/office/word/2010/wordprocessingInk" xmlns:wne="http://schemas.microsoft.com/office/word/2006/wordml" xmlns:wps="http://schemas.microsoft.com/office/word/2010/wordprocessingShape" mc:Ignorable="w14 w15 wp14">
+  <w:p>
+    <w:pPr>
+      <w:pStyle w:val="a6"/>
+      <w:ind w:firstLine="360"/>
+    </w:pPr>
+  </w:p>
+</w:ftr>
+</file>
+
+<file path=word/footer3.xml><?xml version="1.0" encoding="utf-8"?>
+<w:ftr xmlns:wpc="http://schemas.microsoft.com/office/word/2010/wordprocessingCanvas" xmlns:mc="http://schemas.openxmlformats.org/markup-compatibility/2006" xmlns:o="urn:schemas-microsoft-com:office:office" xmlns:r="http://schemas.openxmlformats.org/officeDocument/2006/relationships" xmlns:m="http://schemas.openxmlformats.org/officeDocument/2006/math" xmlns:v="urn:schemas-microsoft-com:vml" xmlns:wp14="http://schemas.microsoft.com/office/word/2010/wordprocessingDrawing" xmlns:wp="http://schemas.openxmlformats.org/drawingml/2006/wordprocessingDrawing" xmlns:w10="urn:schemas-microsoft-com:office:word" xmlns:w="http://schemas.openxmlformats.org/wordprocessingml/2006/main" xmlns:w14="http://schemas.microsoft.com/office/word/2010/wordml" xmlns:w15="http://schemas.microsoft.com/office/word/2012/wordml" xmlns:wpg="http://schemas.microsoft.com/office/word/2010/wordprocessingGroup" xmlns:wpi="http://schemas.microsoft.com/office/word/2010/wordprocessingInk" xmlns:wne="http://schemas.microsoft.com/office/word/2006/wordml" xmlns:wps="http://schemas.microsoft.com/office/word/2010/wordprocessingShape" mc:Ignorable="w14 w15 wp14">
+  <w:p>
+    <w:pPr>
+      <w:pStyle w:val="a6"/>
+      <w:ind w:firstLine="360"/>
+    </w:pPr>
+  </w:p>
+</w:ftr>
+</file>
+
 <file path=word/footnotes.xml><?xml version="1.0" encoding="utf-8"?>
 <w:footnotes xmlns:wpc="http://schemas.microsoft.com/office/word/2010/wordprocessingCanvas" xmlns:mc="http://schemas.openxmlformats.org/markup-compatibility/2006" xmlns:o="urn:schemas-microsoft-com:office:office" xmlns:r="http://schemas.openxmlformats.org/officeDocument/2006/relationships" xmlns:m="http://schemas.openxmlformats.org/officeDocument/2006/math" xmlns:v="urn:schemas-microsoft-com:vml" xmlns:wp14="http://schemas.microsoft.com/office/word/2010/wordprocessingDrawing" xmlns:wp="http://schemas.openxmlformats.org/drawingml/2006/wordprocessingDrawing" xmlns:w10="urn:schemas-microsoft-com:office:word" xmlns:w="http://schemas.openxmlformats.org/wordprocessingml/2006/main" xmlns:w14="http://schemas.microsoft.com/office/word/2010/wordml" xmlns:w15="http://schemas.microsoft.com/office/word/2012/wordml" xmlns:wpg="http://schemas.microsoft.com/office/word/2010/wordprocessingGroup" xmlns:wpi="http://schemas.microsoft.com/office/word/2010/wordprocessingInk" xmlns:wne="http://schemas.microsoft.com/office/word/2006/wordml" xmlns:wps="http://schemas.microsoft.com/office/word/2010/wordprocessingShape" mc:Ignorable="w14 w15 wp14">
   <w:footnote w:type="separator" w:id="-1">
@@ -2037,6 +2056,39 @@
     </w:p>
   </w:footnote>
 </w:footnotes>
+</file>
+
+<file path=word/header1.xml><?xml version="1.0" encoding="utf-8"?>
+<w:hdr xmlns:wpc="http://schemas.microsoft.com/office/word/2010/wordprocessingCanvas" xmlns:mc="http://schemas.openxmlformats.org/markup-compatibility/2006" xmlns:o="urn:schemas-microsoft-com:office:office" xmlns:r="http://schemas.openxmlformats.org/officeDocument/2006/relationships" xmlns:m="http://schemas.openxmlformats.org/officeDocument/2006/math" xmlns:v="urn:schemas-microsoft-com:vml" xmlns:wp14="http://schemas.microsoft.com/office/word/2010/wordprocessingDrawing" xmlns:wp="http://schemas.openxmlformats.org/drawingml/2006/wordprocessingDrawing" xmlns:w10="urn:schemas-microsoft-com:office:word" xmlns:w="http://schemas.openxmlformats.org/wordprocessingml/2006/main" xmlns:w14="http://schemas.microsoft.com/office/word/2010/wordml" xmlns:w15="http://schemas.microsoft.com/office/word/2012/wordml" xmlns:wpg="http://schemas.microsoft.com/office/word/2010/wordprocessingGroup" xmlns:wpi="http://schemas.microsoft.com/office/word/2010/wordprocessingInk" xmlns:wne="http://schemas.microsoft.com/office/word/2006/wordml" xmlns:wps="http://schemas.microsoft.com/office/word/2010/wordprocessingShape" mc:Ignorable="w14 w15 wp14">
+  <w:p>
+    <w:pPr>
+      <w:pStyle w:val="a5"/>
+      <w:ind w:firstLine="360"/>
+    </w:pPr>
+  </w:p>
+</w:hdr>
+</file>
+
+<file path=word/header2.xml><?xml version="1.0" encoding="utf-8"?>
+<w:hdr xmlns:wpc="http://schemas.microsoft.com/office/word/2010/wordprocessingCanvas" xmlns:mc="http://schemas.openxmlformats.org/markup-compatibility/2006" xmlns:o="urn:schemas-microsoft-com:office:office" xmlns:r="http://schemas.openxmlformats.org/officeDocument/2006/relationships" xmlns:m="http://schemas.openxmlformats.org/officeDocument/2006/math" xmlns:v="urn:schemas-microsoft-com:vml" xmlns:wp14="http://schemas.microsoft.com/office/word/2010/wordprocessingDrawing" xmlns:wp="http://schemas.openxmlformats.org/drawingml/2006/wordprocessingDrawing" xmlns:w10="urn:schemas-microsoft-com:office:word" xmlns:w="http://schemas.openxmlformats.org/wordprocessingml/2006/main" xmlns:w14="http://schemas.microsoft.com/office/word/2010/wordml" xmlns:w15="http://schemas.microsoft.com/office/word/2012/wordml" xmlns:wpg="http://schemas.microsoft.com/office/word/2010/wordprocessingGroup" xmlns:wpi="http://schemas.microsoft.com/office/word/2010/wordprocessingInk" xmlns:wne="http://schemas.microsoft.com/office/word/2006/wordml" xmlns:wps="http://schemas.microsoft.com/office/word/2010/wordprocessingShape" mc:Ignorable="w14 w15 wp14">
+  <w:p>
+    <w:pPr>
+      <w:pStyle w:val="a5"/>
+      <w:ind w:firstLine="360"/>
+    </w:pPr>
+  </w:p>
+</w:hdr>
+</file>
+
+<file path=word/header3.xml><?xml version="1.0" encoding="utf-8"?>
+<w:hdr xmlns:wpc="http://schemas.microsoft.com/office/word/2010/wordprocessingCanvas" xmlns:mc="http://schemas.openxmlformats.org/markup-compatibility/2006" xmlns:o="urn:schemas-microsoft-com:office:office" xmlns:r="http://schemas.openxmlformats.org/officeDocument/2006/relationships" xmlns:m="http://schemas.openxmlformats.org/officeDocument/2006/math" xmlns:v="urn:schemas-microsoft-com:vml" xmlns:wp14="http://schemas.microsoft.com/office/word/2010/wordprocessingDrawing" xmlns:wp="http://schemas.openxmlformats.org/drawingml/2006/wordprocessingDrawing" xmlns:w10="urn:schemas-microsoft-com:office:word" xmlns:w="http://schemas.openxmlformats.org/wordprocessingml/2006/main" xmlns:w14="http://schemas.microsoft.com/office/word/2010/wordml" xmlns:w15="http://schemas.microsoft.com/office/word/2012/wordml" xmlns:wpg="http://schemas.microsoft.com/office/word/2010/wordprocessingGroup" xmlns:wpi="http://schemas.microsoft.com/office/word/2010/wordprocessingInk" xmlns:wne="http://schemas.microsoft.com/office/word/2006/wordml" xmlns:wps="http://schemas.microsoft.com/office/word/2010/wordprocessingShape" mc:Ignorable="w14 w15 wp14">
+  <w:p>
+    <w:pPr>
+      <w:pStyle w:val="a5"/>
+      <w:ind w:firstLine="360"/>
+    </w:pPr>
+  </w:p>
+</w:hdr>
 </file>
 
 <file path=word/numbering.xml><?xml version="1.0" encoding="utf-8"?>
@@ -3927,7 +3979,7 @@
 </file>
 
 <file path=customXml/itemProps1.xml><?xml version="1.0" encoding="utf-8"?>
-<ds:datastoreItem xmlns:ds="http://schemas.openxmlformats.org/officeDocument/2006/customXml" ds:itemID="{74E10DED-F85C-4C50-9D8B-B3533BCD215E}">
+<ds:datastoreItem xmlns:ds="http://schemas.openxmlformats.org/officeDocument/2006/customXml" ds:itemID="{DF25476E-CFE8-432C-BC57-FFCC60F54972}">
   <ds:schemaRefs>
     <ds:schemaRef ds:uri="http://schemas.openxmlformats.org/officeDocument/2006/bibliography"/>
   </ds:schemaRefs>
